--- a/SIT210-1.1P.docx
+++ b/SIT210-1.1P.docx
@@ -68,7 +68,13 @@
         <w:t xml:space="preserve">Modular programming could be used to add several functionalities to the code of this assignment. The main ones </w:t>
       </w:r>
       <w:r>
-        <w:t xml:space="preserve">would be: creating a dictionary with all leters converted to their morse code equivalent so that any letter can be translated; </w:t>
+        <w:t>would be: creating a dictionary with all let</w:t>
+      </w:r>
+      <w:r>
+        <w:t>t</w:t>
+      </w:r>
+      <w:r>
+        <w:t xml:space="preserve">ers converted to their morse code equivalent so that any letter can be translated; </w:t>
       </w:r>
       <w:r>
         <w:t xml:space="preserve">Ask the user to add his own input so that the LED pattern is interactive with the user; input validation to ensure the </w:t>
@@ -92,6 +98,11 @@
     <w:p>
       <w:r>
         <w:t>PART 4)</w:t>
+      </w:r>
+    </w:p>
+    <w:p>
+      <w:r>
+        <w:t>https://youtube.com/shorts/HZlKUTc16A0</w:t>
       </w:r>
     </w:p>
     <w:p/>
